--- a/public/base de datos/funciones/estado del prestamo.docx
+++ b/public/base de datos/funciones/estado del prestamo.docx
@@ -34,6 +34,7 @@
      f_dias_division_interes    integer;
      f_numero_cuotas_a_sumar    integer;
      f_prestamo_abono_bandera     integer;
+     f_fecha_actual             date;
    BEGIN         
               s_query='SELECT  (prestamo_fecha_proximo_cobro - current_date) as dias_proximo_pago, prestamo_estado_pago,
 </w:t>
@@ -77,27 +78,21 @@
       </w:r>
       <w:r>
         <w:tab/>
-        <w:t xml:space="preserve"> prestamo_tipo, prestamo_tiempo_cobro, prestamo_numero_cuotas,prestamo_abono_bandera</w:t>
-      </w:r>
-      <w:r>
-        <w:tab/>
-      </w:r>
-      <w:r>
-        <w:tab/>
-        <w:t xml:space="preserve">      
-</w:t>
-      </w:r>
-      <w:r>
-        <w:tab/>
-      </w:r>
-      <w:r>
-        <w:tab/>
-      </w:r>
-      <w:r>
-        <w:tab/>
-      </w:r>
-      <w:r>
-        <w:tab/>
+        <w:t xml:space="preserve"> prestamo_tipo, prestamo_tiempo_cobro, prestamo_numero_cuotas,prestamo_abono_bandera,current_date as fecha_actual
+</w:t>
+      </w:r>
+      <w:r>
+        <w:tab/>
+      </w:r>
+      <w:r>
+        <w:tab/>
+      </w:r>
+      <w:r>
+        <w:tab/>
+      </w:r>
+      <w:r>
+        <w:tab/>
+        <w:t xml:space="preserve"> </w:t>
       </w:r>
       <w:r>
         <w:tab/>
@@ -198,7 +193,18 @@
       </w:r>
       <w:r>
         <w:tab/>
-        <w:t xml:space="preserve">     f_prestamo_abono_bandera         =r_record.prestamo_abono_bandera;
+        <w:t xml:space="preserve">     f_prestamo_abono_bandera       =r_record.prestamo_abono_bandera;
+</w:t>
+      </w:r>
+      <w:r>
+        <w:tab/>
+      </w:r>
+      <w:r>
+        <w:tab/>
+      </w:r>
+      <w:r>
+        <w:tab/>
+        <w:t xml:space="preserve">     f_fecha_actual                 =r_record.fecha_actual;
 </w:t>
       </w:r>
       <w:r>
@@ -311,7 +317,11 @@
       </w:r>
       <w:r>
         <w:tab/>
-        <w:t xml:space="preserve">     ELSIF f_estado_pago_prestamo = 'MORADO' AND f_dias_proximo_pago &lt; 0 THEN
+        <w:t xml:space="preserve">     ELSIF f_estado_pago_prestamo = </w:t>
+      </w:r>
+      <w:r>
+        <w:lastRenderedPageBreak/>
+        <w:t xml:space="preserve">'MORADO' AND f_dias_proximo_pago &lt; 0 THEN
 </w:t>
       </w:r>
       <w:r>
@@ -344,11 +354,7 @@
       </w:r>
       <w:r>
         <w:tab/>
-        <w:t xml:space="preserve">     ELSIF </w:t>
-      </w:r>
-      <w:r>
-        <w:lastRenderedPageBreak/>
-        <w:t xml:space="preserve">f_estado_pago_prestamo = 'MORADO' AND f_dias_proximo_pago &gt;= 0  THEN
+        <w:t xml:space="preserve">     ELSIF f_estado_pago_prestamo = 'MORADO' AND f_dias_proximo_pago &gt;= 0  THEN
 </w:t>
       </w:r>
       <w:r>
@@ -886,6 +892,17 @@
       </w:r>
       <w:r>
         <w:tab/>
+        <w:t xml:space="preserve">   IF (f_estado_pago_prestamo = 'MORADO' OR f_estado_pago_prestamo = 'ROJO' )  AND  (f_fecha_proximo_cobro &lt; f_fecha_actual) THEN 
+</w:t>
+      </w:r>
+      <w:r>
+        <w:tab/>
+      </w:r>
+      <w:r>
+        <w:tab/>
+      </w:r>
+      <w:r>
+        <w:tab/>
       </w:r>
       <w:r>
         <w:tab/>
@@ -914,7 +931,7 @@
       </w:r>
       <w:r>
         <w:tab/>
-        <w:t xml:space="preserve">                             prestamo_fecha_proximo_cobro = (SELECT f_fecha_proximo_cobro::DATE + f_dias_cobro),
+        <w:t xml:space="preserve">                             prestamo_fecha_proximo_cobro = (fc_calcula_fecha_cobro(f_prestamo,f_prestamo_tiempo_cobro, f_fecha_proximo_cobro::date)),
 </w:t>
       </w:r>
       <w:r>
@@ -947,18 +964,124 @@
       </w:r>
       <w:r>
         <w:tab/>
-        <w:t xml:space="preserve">                             prestamo_abono_bandera = 0 /* prestamo_fecha_proximo_cobro = current_date */
-</w:t>
-      </w:r>
-      <w:r>
-        <w:tab/>
-      </w:r>
-      <w:r>
-        <w:tab/>
-      </w:r>
-      <w:r>
-        <w:tab/>
-        <w:t xml:space="preserve">WHERE id = f_prestamo;
+        <w:t xml:space="preserve">                             prestamo_abono_bandera = 0 
+</w:t>
+      </w:r>
+      <w:r>
+        <w:tab/>
+      </w:r>
+      <w:r>
+        <w:tab/>
+      </w:r>
+      <w:r>
+        <w:tab/>
+        <w:t xml:space="preserve">        WHERE id = </w:t>
+      </w:r>
+      <w:r>
+        <w:lastRenderedPageBreak/>
+        <w:t xml:space="preserve">f_prestamo;
+</w:t>
+      </w:r>
+      <w:r>
+        <w:tab/>
+      </w:r>
+      <w:r>
+        <w:tab/>
+      </w:r>
+      <w:r>
+        <w:tab/>
+        <w:t xml:space="preserve">    ELSE
+</w:t>
+      </w:r>
+      <w:r>
+        <w:tab/>
+      </w:r>
+      <w:r>
+        <w:tab/>
+      </w:r>
+      <w:r>
+        <w:tab/>
+        <w:t xml:space="preserve">       UPDATE prestamos SET prestamo_valor_proxima_cuota = f_valor_proximo_pago_deuda, 
+</w:t>
+      </w:r>
+      <w:r>
+        <w:tab/>
+      </w:r>
+      <w:r>
+        <w:tab/>
+      </w:r>
+      <w:r>
+        <w:tab/>
+      </w:r>
+      <w:r>
+        <w:tab/>
+        <w:t xml:space="preserve">                     prestamo_estado_pago = f_estado_pago_prestamo,
+</w:t>
+      </w:r>
+      <w:r>
+        <w:tab/>
+      </w:r>
+      <w:r>
+        <w:tab/>
+      </w:r>
+      <w:r>
+        <w:tab/>
+        <w:t xml:space="preserve">                             prestamo_cantidad_cuota_pagada_creditoabierto = prestamo_cantidad_cuota_pagada_creditoabierto + f_numero_cuotas_a_sumar,
+</w:t>
+      </w:r>
+      <w:r>
+        <w:tab/>
+      </w:r>
+      <w:r>
+        <w:tab/>
+      </w:r>
+      <w:r>
+        <w:tab/>
+        <w:t xml:space="preserve">                             prestamo_cantidad_cuota_pagada_creditocerrado = prestamo_cantidad_cuota_pagada_creditocerrado + f_numero_cuotas_a_sumar,
+</w:t>
+      </w:r>
+      <w:r>
+        <w:tab/>
+      </w:r>
+      <w:r>
+        <w:tab/>
+      </w:r>
+      <w:r>
+        <w:tab/>
+        <w:t xml:space="preserve">                             prestamo_abono_bandera = 0 
+</w:t>
+      </w:r>
+      <w:r>
+        <w:tab/>
+      </w:r>
+      <w:r>
+        <w:tab/>
+      </w:r>
+      <w:r>
+        <w:tab/>
+        <w:t xml:space="preserve">        WHERE id = f_prestamo;
+</w:t>
+      </w:r>
+      <w:r>
+        <w:tab/>
+      </w:r>
+      <w:r>
+        <w:tab/>
+      </w:r>
+      <w:r>
+        <w:tab/>
+        <w:t xml:space="preserve">     END IF;
+</w:t>
+      </w:r>
+      <w:r>
+        <w:tab/>
+      </w:r>
+      <w:r>
+        <w:tab/>
+      </w:r>
+      <w:r>
+        <w:tab/>
+        <w:t xml:space="preserve">    
    -- END IF;
    RETURN f_estado_pago_prestamo;
   END;
@@ -1635,7 +1758,7 @@
   <a:extraClrSchemeLst/>
   <a:extLst>
     <a:ext uri="{05A4C25C-085E-4340-85A3-A5531E510DB2}">
-      <thm15:themeFamily xmlns:thm15="http://schemas.microsoft.com/office/thememl/2012/main" xmlns="" name="Office Theme" id="{62F939B6-93AF-4DB8-9C6B-D6C7DFDC589F}" vid="{4A3C46E8-61CC-4603-A589-7422A47A8E4A}"/>
+      <thm15:themeFamily xmlns="" xmlns:thm15="http://schemas.microsoft.com/office/thememl/2012/main" name="Office Theme" id="{62F939B6-93AF-4DB8-9C6B-D6C7DFDC589F}" vid="{4A3C46E8-61CC-4603-A589-7422A47A8E4A}"/>
     </a:ext>
   </a:extLst>
 </a:theme>
